--- a/Project_document.docx
+++ b/Project_document.docx
@@ -1755,6 +1755,2146 @@
       <w:r>
         <w:rPr/>
         <w:t xml:space="preserve">This design document provides an overview of the Personal Scheduling Assistant project, demonstrating how tasks can be efficiently managed, prioritized, and scheduled. The use of heap structures, merge sort, dynamic scheduling, and Gantt chart visualizations ensure that tasks are organized effectively, making the assistant a helpful tool for managing personal and academic schedules. </w:t>
+      </w:r>
+    </w:p>
+    <w:p>
+      <w:pPr>
+        <w:pStyle w:val="Normal"/>
+        <w:bidi w:val="0"/>
+        <w:jc w:val="start"/>
+        <w:rPr/>
+      </w:pPr>
+      <w:r>
+        <w:rPr/>
+      </w:r>
+    </w:p>
+    <w:p>
+      <w:pPr>
+        <w:pStyle w:val="Normal"/>
+        <w:bidi w:val="0"/>
+        <w:jc w:val="center"/>
+        <w:rPr>
+          <w:b/>
+          <w:bCs/>
+        </w:rPr>
+      </w:pPr>
+      <w:r>
+        <w:rPr>
+          <w:b/>
+          <w:bCs/>
+        </w:rPr>
+      </w:r>
+    </w:p>
+    <w:p>
+      <w:pPr>
+        <w:pStyle w:val="Normal"/>
+        <w:bidi w:val="0"/>
+        <w:jc w:val="center"/>
+        <w:rPr>
+          <w:b/>
+          <w:bCs/>
+        </w:rPr>
+      </w:pPr>
+      <w:r>
+        <w:rPr>
+          <w:b/>
+          <w:bCs/>
+        </w:rPr>
+        <w:t>Pseudocode</w:t>
+      </w:r>
+    </w:p>
+    <w:p>
+      <w:pPr>
+        <w:pStyle w:val="Normal"/>
+        <w:bidi w:val="0"/>
+        <w:jc w:val="center"/>
+        <w:rPr>
+          <w:b/>
+          <w:bCs/>
+        </w:rPr>
+      </w:pPr>
+      <w:r>
+        <w:rPr>
+          <w:b/>
+          <w:bCs/>
+        </w:rPr>
+      </w:r>
+    </w:p>
+    <w:p>
+      <w:pPr>
+        <w:pStyle w:val="Normal"/>
+        <w:bidi w:val="0"/>
+        <w:jc w:val="start"/>
+        <w:rPr>
+          <w:b w:val="false"/>
+          <w:bCs w:val="false"/>
+        </w:rPr>
+      </w:pPr>
+      <w:r>
+        <w:rPr>
+          <w:b w:val="false"/>
+          <w:bCs w:val="false"/>
+        </w:rPr>
+        <w:t>Class Task:</w:t>
+      </w:r>
+    </w:p>
+    <w:p>
+      <w:pPr>
+        <w:pStyle w:val="Normal"/>
+        <w:bidi w:val="0"/>
+        <w:jc w:val="start"/>
+        <w:rPr>
+          <w:b w:val="false"/>
+          <w:bCs w:val="false"/>
+        </w:rPr>
+      </w:pPr>
+      <w:r>
+        <w:rPr>
+          <w:b w:val="false"/>
+          <w:bCs w:val="false"/>
+        </w:rPr>
+        <w:t xml:space="preserve">    </w:t>
+      </w:r>
+      <w:r>
+        <w:rPr>
+          <w:b w:val="false"/>
+          <w:bCs w:val="false"/>
+        </w:rPr>
+        <w:t>Method __init__(name, task_type, deadline, priority, duration):</w:t>
+      </w:r>
+    </w:p>
+    <w:p>
+      <w:pPr>
+        <w:pStyle w:val="Normal"/>
+        <w:bidi w:val="0"/>
+        <w:jc w:val="start"/>
+        <w:rPr>
+          <w:b w:val="false"/>
+          <w:bCs w:val="false"/>
+        </w:rPr>
+      </w:pPr>
+      <w:r>
+        <w:rPr>
+          <w:b w:val="false"/>
+          <w:bCs w:val="false"/>
+        </w:rPr>
+        <w:t xml:space="preserve">        </w:t>
+      </w:r>
+      <w:r>
+        <w:rPr>
+          <w:b w:val="false"/>
+          <w:bCs w:val="false"/>
+        </w:rPr>
+        <w:t>- Initialize task attributes: name, task_type, deadline, priority, duration</w:t>
+      </w:r>
+    </w:p>
+    <w:p>
+      <w:pPr>
+        <w:pStyle w:val="Normal"/>
+        <w:bidi w:val="0"/>
+        <w:jc w:val="start"/>
+        <w:rPr>
+          <w:b w:val="false"/>
+          <w:bCs w:val="false"/>
+        </w:rPr>
+      </w:pPr>
+      <w:r>
+        <w:rPr>
+          <w:b w:val="false"/>
+          <w:bCs w:val="false"/>
+        </w:rPr>
+        <w:t xml:space="preserve">        </w:t>
+      </w:r>
+    </w:p>
+    <w:p>
+      <w:pPr>
+        <w:pStyle w:val="Normal"/>
+        <w:bidi w:val="0"/>
+        <w:jc w:val="start"/>
+        <w:rPr>
+          <w:b w:val="false"/>
+          <w:bCs w:val="false"/>
+        </w:rPr>
+      </w:pPr>
+      <w:r>
+        <w:rPr>
+          <w:b w:val="false"/>
+          <w:bCs w:val="false"/>
+        </w:rPr>
+        <w:t xml:space="preserve">    </w:t>
+      </w:r>
+      <w:r>
+        <w:rPr>
+          <w:b w:val="false"/>
+          <w:bCs w:val="false"/>
+        </w:rPr>
+        <w:t>Method __repr__():</w:t>
+      </w:r>
+    </w:p>
+    <w:p>
+      <w:pPr>
+        <w:pStyle w:val="Normal"/>
+        <w:bidi w:val="0"/>
+        <w:jc w:val="start"/>
+        <w:rPr>
+          <w:b w:val="false"/>
+          <w:bCs w:val="false"/>
+        </w:rPr>
+      </w:pPr>
+      <w:r>
+        <w:rPr>
+          <w:b w:val="false"/>
+          <w:bCs w:val="false"/>
+        </w:rPr>
+        <w:t xml:space="preserve">        </w:t>
+      </w:r>
+      <w:r>
+        <w:rPr>
+          <w:b w:val="false"/>
+          <w:bCs w:val="false"/>
+        </w:rPr>
+        <w:t>- Return string representation of task for display</w:t>
+      </w:r>
+    </w:p>
+    <w:p>
+      <w:pPr>
+        <w:pStyle w:val="Normal"/>
+        <w:bidi w:val="0"/>
+        <w:jc w:val="start"/>
+        <w:rPr>
+          <w:b w:val="false"/>
+          <w:bCs w:val="false"/>
+        </w:rPr>
+      </w:pPr>
+      <w:r>
+        <w:rPr>
+          <w:b w:val="false"/>
+          <w:bCs w:val="false"/>
+        </w:rPr>
+        <w:t xml:space="preserve">        </w:t>
+      </w:r>
+    </w:p>
+    <w:p>
+      <w:pPr>
+        <w:pStyle w:val="Normal"/>
+        <w:bidi w:val="0"/>
+        <w:jc w:val="start"/>
+        <w:rPr>
+          <w:b w:val="false"/>
+          <w:bCs w:val="false"/>
+        </w:rPr>
+      </w:pPr>
+      <w:r>
+        <w:rPr>
+          <w:b w:val="false"/>
+          <w:bCs w:val="false"/>
+        </w:rPr>
+        <w:t>Class TaskManager:</w:t>
+      </w:r>
+    </w:p>
+    <w:p>
+      <w:pPr>
+        <w:pStyle w:val="Normal"/>
+        <w:bidi w:val="0"/>
+        <w:jc w:val="start"/>
+        <w:rPr>
+          <w:b/>
+          <w:bCs/>
+        </w:rPr>
+      </w:pPr>
+      <w:r>
+        <w:rPr>
+          <w:b/>
+          <w:bCs/>
+        </w:rPr>
+        <w:t xml:space="preserve">  </w:t>
+      </w:r>
+      <w:r>
+        <w:rPr>
+          <w:b w:val="false"/>
+          <w:bCs w:val="false"/>
+        </w:rPr>
+        <w:t xml:space="preserve">  </w:t>
+      </w:r>
+      <w:r>
+        <w:rPr>
+          <w:b w:val="false"/>
+          <w:bCs w:val="false"/>
+        </w:rPr>
+        <w:t>Method __init__():</w:t>
+      </w:r>
+    </w:p>
+    <w:p>
+      <w:pPr>
+        <w:pStyle w:val="Normal"/>
+        <w:bidi w:val="0"/>
+        <w:jc w:val="start"/>
+        <w:rPr>
+          <w:b w:val="false"/>
+          <w:bCs w:val="false"/>
+        </w:rPr>
+      </w:pPr>
+      <w:r>
+        <w:rPr>
+          <w:b w:val="false"/>
+          <w:bCs w:val="false"/>
+        </w:rPr>
+        <w:t xml:space="preserve">        </w:t>
+      </w:r>
+      <w:r>
+        <w:rPr>
+          <w:b w:val="false"/>
+          <w:bCs w:val="false"/>
+        </w:rPr>
+        <w:t>- Initialize empty lists: tasks (priority queue), schedule (list of scheduled tasks), completed_tasks</w:t>
+      </w:r>
+    </w:p>
+    <w:p>
+      <w:pPr>
+        <w:pStyle w:val="Normal"/>
+        <w:bidi w:val="0"/>
+        <w:jc w:val="start"/>
+        <w:rPr>
+          <w:b w:val="false"/>
+          <w:bCs w:val="false"/>
+        </w:rPr>
+      </w:pPr>
+      <w:r>
+        <w:rPr>
+          <w:b w:val="false"/>
+          <w:bCs w:val="false"/>
+        </w:rPr>
+        <w:t xml:space="preserve">        </w:t>
+      </w:r>
+    </w:p>
+    <w:p>
+      <w:pPr>
+        <w:pStyle w:val="Normal"/>
+        <w:bidi w:val="0"/>
+        <w:jc w:val="start"/>
+        <w:rPr>
+          <w:b w:val="false"/>
+          <w:bCs w:val="false"/>
+        </w:rPr>
+      </w:pPr>
+      <w:r>
+        <w:rPr>
+          <w:b w:val="false"/>
+          <w:bCs w:val="false"/>
+        </w:rPr>
+        <w:t xml:space="preserve">    </w:t>
+      </w:r>
+      <w:r>
+        <w:rPr>
+          <w:b w:val="false"/>
+          <w:bCs w:val="false"/>
+        </w:rPr>
+        <w:t>Method add_task(task):</w:t>
+      </w:r>
+    </w:p>
+    <w:p>
+      <w:pPr>
+        <w:pStyle w:val="Normal"/>
+        <w:bidi w:val="0"/>
+        <w:jc w:val="start"/>
+        <w:rPr>
+          <w:b w:val="false"/>
+          <w:bCs w:val="false"/>
+        </w:rPr>
+      </w:pPr>
+      <w:r>
+        <w:rPr>
+          <w:b w:val="false"/>
+          <w:bCs w:val="false"/>
+        </w:rPr>
+        <w:t xml:space="preserve">        </w:t>
+      </w:r>
+      <w:r>
+        <w:rPr>
+          <w:b w:val="false"/>
+          <w:bCs w:val="false"/>
+        </w:rPr>
+        <w:t>- Add task to the priority queue (tasks list) using heappush with priority, deadline, and task</w:t>
+      </w:r>
+    </w:p>
+    <w:p>
+      <w:pPr>
+        <w:pStyle w:val="Normal"/>
+        <w:bidi w:val="0"/>
+        <w:jc w:val="start"/>
+        <w:rPr>
+          <w:b w:val="false"/>
+          <w:bCs w:val="false"/>
+        </w:rPr>
+      </w:pPr>
+      <w:r>
+        <w:rPr>
+          <w:b w:val="false"/>
+          <w:bCs w:val="false"/>
+        </w:rPr>
+        <w:t xml:space="preserve">        </w:t>
+      </w:r>
+    </w:p>
+    <w:p>
+      <w:pPr>
+        <w:pStyle w:val="Normal"/>
+        <w:bidi w:val="0"/>
+        <w:jc w:val="start"/>
+        <w:rPr>
+          <w:b w:val="false"/>
+          <w:bCs w:val="false"/>
+        </w:rPr>
+      </w:pPr>
+      <w:r>
+        <w:rPr>
+          <w:b w:val="false"/>
+          <w:bCs w:val="false"/>
+        </w:rPr>
+        <w:t xml:space="preserve">    </w:t>
+      </w:r>
+      <w:r>
+        <w:rPr>
+          <w:b w:val="false"/>
+          <w:bCs w:val="false"/>
+        </w:rPr>
+        <w:t>Method merge_sort(tasks, key):</w:t>
+      </w:r>
+    </w:p>
+    <w:p>
+      <w:pPr>
+        <w:pStyle w:val="Normal"/>
+        <w:bidi w:val="0"/>
+        <w:jc w:val="start"/>
+        <w:rPr>
+          <w:b w:val="false"/>
+          <w:bCs w:val="false"/>
+        </w:rPr>
+      </w:pPr>
+      <w:r>
+        <w:rPr>
+          <w:b w:val="false"/>
+          <w:bCs w:val="false"/>
+        </w:rPr>
+        <w:t xml:space="preserve">        </w:t>
+      </w:r>
+      <w:r>
+        <w:rPr>
+          <w:b w:val="false"/>
+          <w:bCs w:val="false"/>
+        </w:rPr>
+        <w:t>- If tasks length &lt;= 1, return tasks</w:t>
+      </w:r>
+    </w:p>
+    <w:p>
+      <w:pPr>
+        <w:pStyle w:val="Normal"/>
+        <w:bidi w:val="0"/>
+        <w:jc w:val="start"/>
+        <w:rPr>
+          <w:b w:val="false"/>
+          <w:bCs w:val="false"/>
+        </w:rPr>
+      </w:pPr>
+      <w:r>
+        <w:rPr>
+          <w:b w:val="false"/>
+          <w:bCs w:val="false"/>
+        </w:rPr>
+        <w:t xml:space="preserve">        </w:t>
+      </w:r>
+      <w:r>
+        <w:rPr>
+          <w:b w:val="false"/>
+          <w:bCs w:val="false"/>
+        </w:rPr>
+        <w:t>- Divide tasks into two halves</w:t>
+      </w:r>
+    </w:p>
+    <w:p>
+      <w:pPr>
+        <w:pStyle w:val="Normal"/>
+        <w:bidi w:val="0"/>
+        <w:jc w:val="start"/>
+        <w:rPr>
+          <w:b w:val="false"/>
+          <w:bCs w:val="false"/>
+        </w:rPr>
+      </w:pPr>
+      <w:r>
+        <w:rPr>
+          <w:b w:val="false"/>
+          <w:bCs w:val="false"/>
+        </w:rPr>
+        <w:t xml:space="preserve">        </w:t>
+      </w:r>
+      <w:r>
+        <w:rPr>
+          <w:b w:val="false"/>
+          <w:bCs w:val="false"/>
+        </w:rPr>
+        <w:t>- Recursively merge sort left and right halves</w:t>
+      </w:r>
+    </w:p>
+    <w:p>
+      <w:pPr>
+        <w:pStyle w:val="Normal"/>
+        <w:bidi w:val="0"/>
+        <w:jc w:val="start"/>
+        <w:rPr>
+          <w:b w:val="false"/>
+          <w:bCs w:val="false"/>
+        </w:rPr>
+      </w:pPr>
+      <w:r>
+        <w:rPr>
+          <w:b w:val="false"/>
+          <w:bCs w:val="false"/>
+        </w:rPr>
+        <w:t xml:space="preserve">        </w:t>
+      </w:r>
+      <w:r>
+        <w:rPr>
+          <w:b w:val="false"/>
+          <w:bCs w:val="false"/>
+        </w:rPr>
+        <w:t>- Merge sorted halves using merge method</w:t>
+      </w:r>
+    </w:p>
+    <w:p>
+      <w:pPr>
+        <w:pStyle w:val="Normal"/>
+        <w:bidi w:val="0"/>
+        <w:jc w:val="start"/>
+        <w:rPr>
+          <w:b w:val="false"/>
+          <w:bCs w:val="false"/>
+        </w:rPr>
+      </w:pPr>
+      <w:r>
+        <w:rPr>
+          <w:b w:val="false"/>
+          <w:bCs w:val="false"/>
+        </w:rPr>
+      </w:r>
+    </w:p>
+    <w:p>
+      <w:pPr>
+        <w:pStyle w:val="Normal"/>
+        <w:bidi w:val="0"/>
+        <w:jc w:val="start"/>
+        <w:rPr>
+          <w:b w:val="false"/>
+          <w:bCs w:val="false"/>
+        </w:rPr>
+      </w:pPr>
+      <w:r>
+        <w:rPr>
+          <w:b w:val="false"/>
+          <w:bCs w:val="false"/>
+        </w:rPr>
+        <w:t xml:space="preserve">    </w:t>
+      </w:r>
+      <w:r>
+        <w:rPr>
+          <w:b w:val="false"/>
+          <w:bCs w:val="false"/>
+        </w:rPr>
+        <w:t>Method merge(left, right, key):</w:t>
+      </w:r>
+    </w:p>
+    <w:p>
+      <w:pPr>
+        <w:pStyle w:val="Normal"/>
+        <w:bidi w:val="0"/>
+        <w:jc w:val="start"/>
+        <w:rPr>
+          <w:b w:val="false"/>
+          <w:bCs w:val="false"/>
+        </w:rPr>
+      </w:pPr>
+      <w:r>
+        <w:rPr>
+          <w:b w:val="false"/>
+          <w:bCs w:val="false"/>
+        </w:rPr>
+        <w:t xml:space="preserve">        </w:t>
+      </w:r>
+      <w:r>
+        <w:rPr>
+          <w:b w:val="false"/>
+          <w:bCs w:val="false"/>
+        </w:rPr>
+        <w:t>- Merge two sorted lists (left and right) based on the key function</w:t>
+      </w:r>
+    </w:p>
+    <w:p>
+      <w:pPr>
+        <w:pStyle w:val="Normal"/>
+        <w:bidi w:val="0"/>
+        <w:jc w:val="start"/>
+        <w:rPr>
+          <w:b w:val="false"/>
+          <w:bCs w:val="false"/>
+        </w:rPr>
+      </w:pPr>
+      <w:r>
+        <w:rPr>
+          <w:b w:val="false"/>
+          <w:bCs w:val="false"/>
+        </w:rPr>
+        <w:t xml:space="preserve">        </w:t>
+      </w:r>
+      <w:r>
+        <w:rPr>
+          <w:b w:val="false"/>
+          <w:bCs w:val="false"/>
+        </w:rPr>
+        <w:t>- Return merged list</w:t>
+      </w:r>
+    </w:p>
+    <w:p>
+      <w:pPr>
+        <w:pStyle w:val="Normal"/>
+        <w:bidi w:val="0"/>
+        <w:jc w:val="start"/>
+        <w:rPr>
+          <w:b w:val="false"/>
+          <w:bCs w:val="false"/>
+        </w:rPr>
+      </w:pPr>
+      <w:r>
+        <w:rPr>
+          <w:b w:val="false"/>
+          <w:bCs w:val="false"/>
+        </w:rPr>
+        <w:t xml:space="preserve">        </w:t>
+      </w:r>
+    </w:p>
+    <w:p>
+      <w:pPr>
+        <w:pStyle w:val="Normal"/>
+        <w:bidi w:val="0"/>
+        <w:jc w:val="start"/>
+        <w:rPr>
+          <w:b w:val="false"/>
+          <w:bCs w:val="false"/>
+        </w:rPr>
+      </w:pPr>
+      <w:r>
+        <w:rPr>
+          <w:b w:val="false"/>
+          <w:bCs w:val="false"/>
+        </w:rPr>
+        <w:t xml:space="preserve">    </w:t>
+      </w:r>
+      <w:r>
+        <w:rPr>
+          <w:b w:val="false"/>
+          <w:bCs w:val="false"/>
+        </w:rPr>
+        <w:t>Method get_upcoming_tasks():</w:t>
+      </w:r>
+    </w:p>
+    <w:p>
+      <w:pPr>
+        <w:pStyle w:val="Normal"/>
+        <w:bidi w:val="0"/>
+        <w:jc w:val="start"/>
+        <w:rPr>
+          <w:b w:val="false"/>
+          <w:bCs w:val="false"/>
+        </w:rPr>
+      </w:pPr>
+      <w:r>
+        <w:rPr>
+          <w:b w:val="false"/>
+          <w:bCs w:val="false"/>
+        </w:rPr>
+        <w:t xml:space="preserve">        </w:t>
+      </w:r>
+      <w:r>
+        <w:rPr>
+          <w:b w:val="false"/>
+          <w:bCs w:val="false"/>
+        </w:rPr>
+        <w:t>- Sort tasks by deadline using merge_sort</w:t>
+      </w:r>
+    </w:p>
+    <w:p>
+      <w:pPr>
+        <w:pStyle w:val="Normal"/>
+        <w:bidi w:val="0"/>
+        <w:jc w:val="start"/>
+        <w:rPr>
+          <w:b w:val="false"/>
+          <w:bCs w:val="false"/>
+        </w:rPr>
+      </w:pPr>
+      <w:r>
+        <w:rPr>
+          <w:b w:val="false"/>
+          <w:bCs w:val="false"/>
+        </w:rPr>
+        <w:t xml:space="preserve">        </w:t>
+      </w:r>
+      <w:r>
+        <w:rPr>
+          <w:b w:val="false"/>
+          <w:bCs w:val="false"/>
+        </w:rPr>
+        <w:t>- Return list of tasks sorted by deadline</w:t>
+      </w:r>
+    </w:p>
+    <w:p>
+      <w:pPr>
+        <w:pStyle w:val="Normal"/>
+        <w:bidi w:val="0"/>
+        <w:jc w:val="start"/>
+        <w:rPr>
+          <w:b w:val="false"/>
+          <w:bCs w:val="false"/>
+        </w:rPr>
+      </w:pPr>
+      <w:r>
+        <w:rPr>
+          <w:b w:val="false"/>
+          <w:bCs w:val="false"/>
+        </w:rPr>
+        <w:t xml:space="preserve">        </w:t>
+      </w:r>
+    </w:p>
+    <w:p>
+      <w:pPr>
+        <w:pStyle w:val="Normal"/>
+        <w:bidi w:val="0"/>
+        <w:jc w:val="start"/>
+        <w:rPr>
+          <w:b w:val="false"/>
+          <w:bCs w:val="false"/>
+        </w:rPr>
+      </w:pPr>
+      <w:r>
+        <w:rPr>
+          <w:b w:val="false"/>
+          <w:bCs w:val="false"/>
+        </w:rPr>
+        <w:t xml:space="preserve">    </w:t>
+      </w:r>
+      <w:r>
+        <w:rPr>
+          <w:b w:val="false"/>
+          <w:bCs w:val="false"/>
+        </w:rPr>
+        <w:t>Method schedule_tasks():</w:t>
+      </w:r>
+    </w:p>
+    <w:p>
+      <w:pPr>
+        <w:pStyle w:val="Normal"/>
+        <w:bidi w:val="0"/>
+        <w:jc w:val="start"/>
+        <w:rPr>
+          <w:b w:val="false"/>
+          <w:bCs w:val="false"/>
+        </w:rPr>
+      </w:pPr>
+      <w:r>
+        <w:rPr>
+          <w:b w:val="false"/>
+          <w:bCs w:val="false"/>
+        </w:rPr>
+        <w:t xml:space="preserve">        </w:t>
+      </w:r>
+      <w:r>
+        <w:rPr>
+          <w:b w:val="false"/>
+          <w:bCs w:val="false"/>
+        </w:rPr>
+        <w:t>- Set current time to now</w:t>
+      </w:r>
+    </w:p>
+    <w:p>
+      <w:pPr>
+        <w:pStyle w:val="Normal"/>
+        <w:bidi w:val="0"/>
+        <w:jc w:val="start"/>
+        <w:rPr>
+          <w:b w:val="false"/>
+          <w:bCs w:val="false"/>
+        </w:rPr>
+      </w:pPr>
+      <w:r>
+        <w:rPr>
+          <w:b w:val="false"/>
+          <w:bCs w:val="false"/>
+        </w:rPr>
+        <w:t xml:space="preserve">        </w:t>
+      </w:r>
+      <w:r>
+        <w:rPr>
+          <w:b w:val="false"/>
+          <w:bCs w:val="false"/>
+        </w:rPr>
+        <w:t>- Initialize empty list for scheduled tasks</w:t>
+      </w:r>
+    </w:p>
+    <w:p>
+      <w:pPr>
+        <w:pStyle w:val="Normal"/>
+        <w:bidi w:val="0"/>
+        <w:jc w:val="start"/>
+        <w:rPr>
+          <w:b w:val="false"/>
+          <w:bCs w:val="false"/>
+        </w:rPr>
+      </w:pPr>
+      <w:r>
+        <w:rPr>
+          <w:b w:val="false"/>
+          <w:bCs w:val="false"/>
+        </w:rPr>
+        <w:t xml:space="preserve">        </w:t>
+      </w:r>
+      <w:r>
+        <w:rPr>
+          <w:b w:val="false"/>
+          <w:bCs w:val="false"/>
+        </w:rPr>
+        <w:t>- For each task, check if it can be scheduled before its deadline:</w:t>
+      </w:r>
+    </w:p>
+    <w:p>
+      <w:pPr>
+        <w:pStyle w:val="Normal"/>
+        <w:bidi w:val="0"/>
+        <w:jc w:val="start"/>
+        <w:rPr>
+          <w:b w:val="false"/>
+          <w:bCs w:val="false"/>
+        </w:rPr>
+      </w:pPr>
+      <w:r>
+        <w:rPr>
+          <w:b w:val="false"/>
+          <w:bCs w:val="false"/>
+        </w:rPr>
+        <w:t xml:space="preserve">            </w:t>
+      </w:r>
+      <w:r>
+        <w:rPr>
+          <w:b w:val="false"/>
+          <w:bCs w:val="false"/>
+        </w:rPr>
+        <w:t>- Add to scheduled tasks and update current time with task's duration</w:t>
+      </w:r>
+    </w:p>
+    <w:p>
+      <w:pPr>
+        <w:pStyle w:val="Normal"/>
+        <w:bidi w:val="0"/>
+        <w:jc w:val="start"/>
+        <w:rPr>
+          <w:b w:val="false"/>
+          <w:bCs w:val="false"/>
+        </w:rPr>
+      </w:pPr>
+      <w:r>
+        <w:rPr>
+          <w:b w:val="false"/>
+          <w:bCs w:val="false"/>
+        </w:rPr>
+        <w:t xml:space="preserve">        </w:t>
+      </w:r>
+      <w:r>
+        <w:rPr>
+          <w:b w:val="false"/>
+          <w:bCs w:val="false"/>
+        </w:rPr>
+        <w:t>- Return list of scheduled tasks</w:t>
+      </w:r>
+    </w:p>
+    <w:p>
+      <w:pPr>
+        <w:pStyle w:val="Normal"/>
+        <w:bidi w:val="0"/>
+        <w:jc w:val="start"/>
+        <w:rPr>
+          <w:b w:val="false"/>
+          <w:bCs w:val="false"/>
+        </w:rPr>
+      </w:pPr>
+      <w:r>
+        <w:rPr>
+          <w:b w:val="false"/>
+          <w:bCs w:val="false"/>
+        </w:rPr>
+        <w:t xml:space="preserve">        </w:t>
+      </w:r>
+    </w:p>
+    <w:p>
+      <w:pPr>
+        <w:pStyle w:val="Normal"/>
+        <w:bidi w:val="0"/>
+        <w:jc w:val="start"/>
+        <w:rPr>
+          <w:b w:val="false"/>
+          <w:bCs w:val="false"/>
+        </w:rPr>
+      </w:pPr>
+      <w:r>
+        <w:rPr>
+          <w:b w:val="false"/>
+          <w:bCs w:val="false"/>
+        </w:rPr>
+        <w:t xml:space="preserve">    </w:t>
+      </w:r>
+      <w:r>
+        <w:rPr>
+          <w:b w:val="false"/>
+          <w:bCs w:val="false"/>
+        </w:rPr>
+        <w:t>Method analyse_task_density():</w:t>
+      </w:r>
+    </w:p>
+    <w:p>
+      <w:pPr>
+        <w:pStyle w:val="Normal"/>
+        <w:bidi w:val="0"/>
+        <w:jc w:val="start"/>
+        <w:rPr>
+          <w:b w:val="false"/>
+          <w:bCs w:val="false"/>
+        </w:rPr>
+      </w:pPr>
+      <w:r>
+        <w:rPr>
+          <w:b w:val="false"/>
+          <w:bCs w:val="false"/>
+        </w:rPr>
+        <w:t xml:space="preserve">        </w:t>
+      </w:r>
+      <w:r>
+        <w:rPr>
+          <w:b w:val="false"/>
+          <w:bCs w:val="false"/>
+        </w:rPr>
+        <w:t>- Get all deadlines from tasks</w:t>
+      </w:r>
+    </w:p>
+    <w:p>
+      <w:pPr>
+        <w:pStyle w:val="Normal"/>
+        <w:bidi w:val="0"/>
+        <w:jc w:val="start"/>
+        <w:rPr>
+          <w:b w:val="false"/>
+          <w:bCs w:val="false"/>
+        </w:rPr>
+      </w:pPr>
+      <w:r>
+        <w:rPr>
+          <w:b w:val="false"/>
+          <w:bCs w:val="false"/>
+        </w:rPr>
+        <w:t xml:space="preserve">        </w:t>
+      </w:r>
+      <w:r>
+        <w:rPr>
+          <w:b w:val="false"/>
+          <w:bCs w:val="false"/>
+        </w:rPr>
+        <w:t>- Sort deadlines</w:t>
+      </w:r>
+    </w:p>
+    <w:p>
+      <w:pPr>
+        <w:pStyle w:val="Normal"/>
+        <w:bidi w:val="0"/>
+        <w:jc w:val="start"/>
+        <w:rPr>
+          <w:b w:val="false"/>
+          <w:bCs w:val="false"/>
+        </w:rPr>
+      </w:pPr>
+      <w:r>
+        <w:rPr>
+          <w:b w:val="false"/>
+          <w:bCs w:val="false"/>
+        </w:rPr>
+        <w:t xml:space="preserve">        </w:t>
+      </w:r>
+      <w:r>
+        <w:rPr>
+          <w:b w:val="false"/>
+          <w:bCs w:val="false"/>
+        </w:rPr>
+        <w:t>- Generate a time series for hourly intervals and count tasks due by each time</w:t>
+      </w:r>
+    </w:p>
+    <w:p>
+      <w:pPr>
+        <w:pStyle w:val="Normal"/>
+        <w:bidi w:val="0"/>
+        <w:jc w:val="start"/>
+        <w:rPr>
+          <w:b w:val="false"/>
+          <w:bCs w:val="false"/>
+        </w:rPr>
+      </w:pPr>
+      <w:r>
+        <w:rPr>
+          <w:b w:val="false"/>
+          <w:bCs w:val="false"/>
+        </w:rPr>
+        <w:t xml:space="preserve">        </w:t>
+      </w:r>
+      <w:r>
+        <w:rPr>
+          <w:b w:val="false"/>
+          <w:bCs w:val="false"/>
+        </w:rPr>
+        <w:t>- Plot task density over time using matplotlib</w:t>
+      </w:r>
+    </w:p>
+    <w:p>
+      <w:pPr>
+        <w:pStyle w:val="Normal"/>
+        <w:bidi w:val="0"/>
+        <w:jc w:val="start"/>
+        <w:rPr>
+          <w:b w:val="false"/>
+          <w:bCs w:val="false"/>
+        </w:rPr>
+      </w:pPr>
+      <w:r>
+        <w:rPr>
+          <w:b w:val="false"/>
+          <w:bCs w:val="false"/>
+        </w:rPr>
+        <w:t xml:space="preserve">        </w:t>
+      </w:r>
+    </w:p>
+    <w:p>
+      <w:pPr>
+        <w:pStyle w:val="Normal"/>
+        <w:bidi w:val="0"/>
+        <w:jc w:val="start"/>
+        <w:rPr>
+          <w:b w:val="false"/>
+          <w:bCs w:val="false"/>
+        </w:rPr>
+      </w:pPr>
+      <w:r>
+        <w:rPr>
+          <w:b w:val="false"/>
+          <w:bCs w:val="false"/>
+        </w:rPr>
+        <w:t xml:space="preserve">    </w:t>
+      </w:r>
+      <w:r>
+        <w:rPr>
+          <w:b w:val="false"/>
+          <w:bCs w:val="false"/>
+        </w:rPr>
+        <w:t>Method remind_tasks():</w:t>
+      </w:r>
+    </w:p>
+    <w:p>
+      <w:pPr>
+        <w:pStyle w:val="Normal"/>
+        <w:bidi w:val="0"/>
+        <w:jc w:val="start"/>
+        <w:rPr>
+          <w:b w:val="false"/>
+          <w:bCs w:val="false"/>
+        </w:rPr>
+      </w:pPr>
+      <w:r>
+        <w:rPr>
+          <w:b w:val="false"/>
+          <w:bCs w:val="false"/>
+        </w:rPr>
+        <w:t xml:space="preserve">        </w:t>
+      </w:r>
+      <w:r>
+        <w:rPr>
+          <w:b w:val="false"/>
+          <w:bCs w:val="false"/>
+        </w:rPr>
+        <w:t>- Set current time to now</w:t>
+      </w:r>
+    </w:p>
+    <w:p>
+      <w:pPr>
+        <w:pStyle w:val="Normal"/>
+        <w:bidi w:val="0"/>
+        <w:jc w:val="start"/>
+        <w:rPr>
+          <w:b w:val="false"/>
+          <w:bCs w:val="false"/>
+        </w:rPr>
+      </w:pPr>
+      <w:r>
+        <w:rPr>
+          <w:b w:val="false"/>
+          <w:bCs w:val="false"/>
+        </w:rPr>
+        <w:t xml:space="preserve">        </w:t>
+      </w:r>
+      <w:r>
+        <w:rPr>
+          <w:b w:val="false"/>
+          <w:bCs w:val="false"/>
+        </w:rPr>
+        <w:t>- Initialize lists for overdue and pending tasks</w:t>
+      </w:r>
+    </w:p>
+    <w:p>
+      <w:pPr>
+        <w:pStyle w:val="Normal"/>
+        <w:bidi w:val="0"/>
+        <w:jc w:val="start"/>
+        <w:rPr>
+          <w:b w:val="false"/>
+          <w:bCs w:val="false"/>
+        </w:rPr>
+      </w:pPr>
+      <w:r>
+        <w:rPr>
+          <w:b w:val="false"/>
+          <w:bCs w:val="false"/>
+        </w:rPr>
+        <w:t xml:space="preserve">        </w:t>
+      </w:r>
+      <w:r>
+        <w:rPr>
+          <w:b w:val="false"/>
+          <w:bCs w:val="false"/>
+        </w:rPr>
+        <w:t>- For each task, check if it is overdue or pending:</w:t>
+      </w:r>
+    </w:p>
+    <w:p>
+      <w:pPr>
+        <w:pStyle w:val="Normal"/>
+        <w:bidi w:val="0"/>
+        <w:jc w:val="start"/>
+        <w:rPr>
+          <w:b w:val="false"/>
+          <w:bCs w:val="false"/>
+        </w:rPr>
+      </w:pPr>
+      <w:r>
+        <w:rPr>
+          <w:b w:val="false"/>
+          <w:bCs w:val="false"/>
+        </w:rPr>
+        <w:t xml:space="preserve">            </w:t>
+      </w:r>
+      <w:r>
+        <w:rPr>
+          <w:b w:val="false"/>
+          <w:bCs w:val="false"/>
+        </w:rPr>
+        <w:t>- Sort overdue tasks by priority</w:t>
+      </w:r>
+    </w:p>
+    <w:p>
+      <w:pPr>
+        <w:pStyle w:val="Normal"/>
+        <w:bidi w:val="0"/>
+        <w:jc w:val="start"/>
+        <w:rPr>
+          <w:b w:val="false"/>
+          <w:bCs w:val="false"/>
+        </w:rPr>
+      </w:pPr>
+      <w:r>
+        <w:rPr>
+          <w:b w:val="false"/>
+          <w:bCs w:val="false"/>
+        </w:rPr>
+        <w:t xml:space="preserve">            </w:t>
+      </w:r>
+      <w:r>
+        <w:rPr>
+          <w:b w:val="false"/>
+          <w:bCs w:val="false"/>
+        </w:rPr>
+        <w:t>- Sort pending tasks by priority</w:t>
+      </w:r>
+    </w:p>
+    <w:p>
+      <w:pPr>
+        <w:pStyle w:val="Normal"/>
+        <w:bidi w:val="0"/>
+        <w:jc w:val="start"/>
+        <w:rPr>
+          <w:b w:val="false"/>
+          <w:bCs w:val="false"/>
+        </w:rPr>
+      </w:pPr>
+      <w:r>
+        <w:rPr>
+          <w:b w:val="false"/>
+          <w:bCs w:val="false"/>
+        </w:rPr>
+        <w:t xml:space="preserve">        </w:t>
+      </w:r>
+      <w:r>
+        <w:rPr>
+          <w:b w:val="false"/>
+          <w:bCs w:val="false"/>
+        </w:rPr>
+        <w:t>- Print overdue and pending tasks</w:t>
+      </w:r>
+    </w:p>
+    <w:p>
+      <w:pPr>
+        <w:pStyle w:val="Normal"/>
+        <w:bidi w:val="0"/>
+        <w:jc w:val="start"/>
+        <w:rPr>
+          <w:b w:val="false"/>
+          <w:bCs w:val="false"/>
+        </w:rPr>
+      </w:pPr>
+      <w:r>
+        <w:rPr>
+          <w:b w:val="false"/>
+          <w:bCs w:val="false"/>
+        </w:rPr>
+        <w:t xml:space="preserve">        </w:t>
+      </w:r>
+    </w:p>
+    <w:p>
+      <w:pPr>
+        <w:pStyle w:val="Normal"/>
+        <w:bidi w:val="0"/>
+        <w:jc w:val="start"/>
+        <w:rPr>
+          <w:b w:val="false"/>
+          <w:bCs w:val="false"/>
+        </w:rPr>
+      </w:pPr>
+      <w:r>
+        <w:rPr>
+          <w:b w:val="false"/>
+          <w:bCs w:val="false"/>
+        </w:rPr>
+        <w:t xml:space="preserve">    </w:t>
+      </w:r>
+      <w:r>
+        <w:rPr>
+          <w:b w:val="false"/>
+          <w:bCs w:val="false"/>
+        </w:rPr>
+        <w:t>Method mark_task_as_completed(task_name):</w:t>
+      </w:r>
+    </w:p>
+    <w:p>
+      <w:pPr>
+        <w:pStyle w:val="Normal"/>
+        <w:bidi w:val="0"/>
+        <w:jc w:val="start"/>
+        <w:rPr>
+          <w:b w:val="false"/>
+          <w:bCs w:val="false"/>
+        </w:rPr>
+      </w:pPr>
+      <w:r>
+        <w:rPr>
+          <w:b w:val="false"/>
+          <w:bCs w:val="false"/>
+        </w:rPr>
+        <w:t xml:space="preserve">        </w:t>
+      </w:r>
+      <w:r>
+        <w:rPr>
+          <w:b w:val="false"/>
+          <w:bCs w:val="false"/>
+        </w:rPr>
+        <w:t>- For each task, check if its name matches task_name:</w:t>
+      </w:r>
+    </w:p>
+    <w:p>
+      <w:pPr>
+        <w:pStyle w:val="Normal"/>
+        <w:bidi w:val="0"/>
+        <w:jc w:val="start"/>
+        <w:rPr>
+          <w:b w:val="false"/>
+          <w:bCs w:val="false"/>
+        </w:rPr>
+      </w:pPr>
+      <w:r>
+        <w:rPr>
+          <w:b w:val="false"/>
+          <w:bCs w:val="false"/>
+        </w:rPr>
+        <w:t xml:space="preserve">            </w:t>
+      </w:r>
+      <w:r>
+        <w:rPr>
+          <w:b w:val="false"/>
+          <w:bCs w:val="false"/>
+        </w:rPr>
+        <w:t>- Mark task as completed by appending to completed_tasks and removing from tasks</w:t>
+      </w:r>
+    </w:p>
+    <w:p>
+      <w:pPr>
+        <w:pStyle w:val="Normal"/>
+        <w:bidi w:val="0"/>
+        <w:jc w:val="start"/>
+        <w:rPr>
+          <w:b w:val="false"/>
+          <w:bCs w:val="false"/>
+        </w:rPr>
+      </w:pPr>
+      <w:r>
+        <w:rPr>
+          <w:b w:val="false"/>
+          <w:bCs w:val="false"/>
+        </w:rPr>
+        <w:t xml:space="preserve">            </w:t>
+      </w:r>
+      <w:r>
+        <w:rPr>
+          <w:b w:val="false"/>
+          <w:bCs w:val="false"/>
+        </w:rPr>
+        <w:t>- Print task marked as completed</w:t>
+      </w:r>
+    </w:p>
+    <w:p>
+      <w:pPr>
+        <w:pStyle w:val="Normal"/>
+        <w:bidi w:val="0"/>
+        <w:jc w:val="start"/>
+        <w:rPr>
+          <w:b w:val="false"/>
+          <w:bCs w:val="false"/>
+        </w:rPr>
+      </w:pPr>
+      <w:r>
+        <w:rPr>
+          <w:b w:val="false"/>
+          <w:bCs w:val="false"/>
+        </w:rPr>
+        <w:t xml:space="preserve">        </w:t>
+      </w:r>
+      <w:r>
+        <w:rPr>
+          <w:b w:val="false"/>
+          <w:bCs w:val="false"/>
+        </w:rPr>
+        <w:t>- If task not found, print task not found</w:t>
+      </w:r>
+    </w:p>
+    <w:p>
+      <w:pPr>
+        <w:pStyle w:val="Normal"/>
+        <w:bidi w:val="0"/>
+        <w:jc w:val="start"/>
+        <w:rPr>
+          <w:b w:val="false"/>
+          <w:bCs w:val="false"/>
+        </w:rPr>
+      </w:pPr>
+      <w:r>
+        <w:rPr>
+          <w:b w:val="false"/>
+          <w:bCs w:val="false"/>
+        </w:rPr>
+        <w:t xml:space="preserve">        </w:t>
+      </w:r>
+    </w:p>
+    <w:p>
+      <w:pPr>
+        <w:pStyle w:val="Normal"/>
+        <w:bidi w:val="0"/>
+        <w:jc w:val="start"/>
+        <w:rPr>
+          <w:b w:val="false"/>
+          <w:bCs w:val="false"/>
+        </w:rPr>
+      </w:pPr>
+      <w:r>
+        <w:rPr>
+          <w:b w:val="false"/>
+          <w:bCs w:val="false"/>
+        </w:rPr>
+        <w:t xml:space="preserve">    </w:t>
+      </w:r>
+      <w:r>
+        <w:rPr>
+          <w:b w:val="false"/>
+          <w:bCs w:val="false"/>
+        </w:rPr>
+        <w:t>Method view_completed_tasks():</w:t>
+      </w:r>
+    </w:p>
+    <w:p>
+      <w:pPr>
+        <w:pStyle w:val="Normal"/>
+        <w:bidi w:val="0"/>
+        <w:jc w:val="start"/>
+        <w:rPr>
+          <w:b w:val="false"/>
+          <w:bCs w:val="false"/>
+        </w:rPr>
+      </w:pPr>
+      <w:r>
+        <w:rPr>
+          <w:b w:val="false"/>
+          <w:bCs w:val="false"/>
+        </w:rPr>
+        <w:t xml:space="preserve">        </w:t>
+      </w:r>
+      <w:r>
+        <w:rPr>
+          <w:b w:val="false"/>
+          <w:bCs w:val="false"/>
+        </w:rPr>
+        <w:t>- Print list of completed tasks</w:t>
+      </w:r>
+    </w:p>
+    <w:p>
+      <w:pPr>
+        <w:pStyle w:val="Normal"/>
+        <w:bidi w:val="0"/>
+        <w:jc w:val="start"/>
+        <w:rPr>
+          <w:b w:val="false"/>
+          <w:bCs w:val="false"/>
+        </w:rPr>
+      </w:pPr>
+      <w:r>
+        <w:rPr>
+          <w:b w:val="false"/>
+          <w:bCs w:val="false"/>
+        </w:rPr>
+      </w:r>
+    </w:p>
+    <w:p>
+      <w:pPr>
+        <w:pStyle w:val="Normal"/>
+        <w:bidi w:val="0"/>
+        <w:jc w:val="start"/>
+        <w:rPr>
+          <w:b w:val="false"/>
+          <w:bCs w:val="false"/>
+        </w:rPr>
+      </w:pPr>
+      <w:r>
+        <w:rPr>
+          <w:b w:val="false"/>
+          <w:bCs w:val="false"/>
+        </w:rPr>
+        <w:t>Function plot_gantt_chart(tasks):</w:t>
+      </w:r>
+    </w:p>
+    <w:p>
+      <w:pPr>
+        <w:pStyle w:val="Normal"/>
+        <w:bidi w:val="0"/>
+        <w:jc w:val="start"/>
+        <w:rPr>
+          <w:b w:val="false"/>
+          <w:bCs w:val="false"/>
+        </w:rPr>
+      </w:pPr>
+      <w:r>
+        <w:rPr>
+          <w:b w:val="false"/>
+          <w:bCs w:val="false"/>
+        </w:rPr>
+        <w:t xml:space="preserve">    </w:t>
+      </w:r>
+      <w:r>
+        <w:rPr>
+          <w:b w:val="false"/>
+          <w:bCs w:val="false"/>
+        </w:rPr>
+        <w:t>- If no tasks, print no tasks available</w:t>
+      </w:r>
+    </w:p>
+    <w:p>
+      <w:pPr>
+        <w:pStyle w:val="Normal"/>
+        <w:bidi w:val="0"/>
+        <w:jc w:val="start"/>
+        <w:rPr>
+          <w:b w:val="false"/>
+          <w:bCs w:val="false"/>
+        </w:rPr>
+      </w:pPr>
+      <w:r>
+        <w:rPr>
+          <w:b w:val="false"/>
+          <w:bCs w:val="false"/>
+        </w:rPr>
+        <w:t xml:space="preserve">    </w:t>
+      </w:r>
+      <w:r>
+        <w:rPr>
+          <w:b w:val="false"/>
+          <w:bCs w:val="false"/>
+        </w:rPr>
+        <w:t>- Initialize a matplotlib figure for the Gantt chart</w:t>
+      </w:r>
+    </w:p>
+    <w:p>
+      <w:pPr>
+        <w:pStyle w:val="Normal"/>
+        <w:bidi w:val="0"/>
+        <w:jc w:val="start"/>
+        <w:rPr>
+          <w:b w:val="false"/>
+          <w:bCs w:val="false"/>
+        </w:rPr>
+      </w:pPr>
+      <w:r>
+        <w:rPr>
+          <w:b w:val="false"/>
+          <w:bCs w:val="false"/>
+        </w:rPr>
+        <w:t xml:space="preserve">    </w:t>
+      </w:r>
+      <w:r>
+        <w:rPr>
+          <w:b w:val="false"/>
+          <w:bCs w:val="false"/>
+        </w:rPr>
+        <w:t>- Set x and y axis properties (time, task categories)</w:t>
+      </w:r>
+    </w:p>
+    <w:p>
+      <w:pPr>
+        <w:pStyle w:val="Normal"/>
+        <w:bidi w:val="0"/>
+        <w:jc w:val="start"/>
+        <w:rPr>
+          <w:b w:val="false"/>
+          <w:bCs w:val="false"/>
+        </w:rPr>
+      </w:pPr>
+      <w:r>
+        <w:rPr>
+          <w:b w:val="false"/>
+          <w:bCs w:val="false"/>
+        </w:rPr>
+        <w:t xml:space="preserve">    </w:t>
+      </w:r>
+      <w:r>
+        <w:rPr>
+          <w:b w:val="false"/>
+          <w:bCs w:val="false"/>
+        </w:rPr>
+        <w:t>- For each task, plot a horizontal bar representing the task's duration</w:t>
+      </w:r>
+    </w:p>
+    <w:p>
+      <w:pPr>
+        <w:pStyle w:val="Normal"/>
+        <w:bidi w:val="0"/>
+        <w:jc w:val="start"/>
+        <w:rPr>
+          <w:b w:val="false"/>
+          <w:bCs w:val="false"/>
+        </w:rPr>
+      </w:pPr>
+      <w:r>
+        <w:rPr>
+          <w:b w:val="false"/>
+          <w:bCs w:val="false"/>
+        </w:rPr>
+        <w:t xml:space="preserve">    </w:t>
+      </w:r>
+      <w:r>
+        <w:rPr>
+          <w:b w:val="false"/>
+          <w:bCs w:val="false"/>
+        </w:rPr>
+        <w:t>- Add legend and display chart</w:t>
+      </w:r>
+    </w:p>
+    <w:p>
+      <w:pPr>
+        <w:pStyle w:val="Normal"/>
+        <w:bidi w:val="0"/>
+        <w:jc w:val="start"/>
+        <w:rPr>
+          <w:b w:val="false"/>
+          <w:bCs w:val="false"/>
+        </w:rPr>
+      </w:pPr>
+      <w:r>
+        <w:rPr>
+          <w:b w:val="false"/>
+          <w:bCs w:val="false"/>
+        </w:rPr>
+      </w:r>
+    </w:p>
+    <w:p>
+      <w:pPr>
+        <w:pStyle w:val="Normal"/>
+        <w:bidi w:val="0"/>
+        <w:jc w:val="start"/>
+        <w:rPr>
+          <w:b w:val="false"/>
+          <w:bCs w:val="false"/>
+        </w:rPr>
+      </w:pPr>
+      <w:r>
+        <w:rPr>
+          <w:b w:val="false"/>
+          <w:bCs w:val="false"/>
+        </w:rPr>
+        <w:t>Function get_user_input(manager):</w:t>
+      </w:r>
+    </w:p>
+    <w:p>
+      <w:pPr>
+        <w:pStyle w:val="Normal"/>
+        <w:bidi w:val="0"/>
+        <w:jc w:val="start"/>
+        <w:rPr>
+          <w:b w:val="false"/>
+          <w:bCs w:val="false"/>
+        </w:rPr>
+      </w:pPr>
+      <w:r>
+        <w:rPr>
+          <w:b w:val="false"/>
+          <w:bCs w:val="false"/>
+        </w:rPr>
+        <w:t xml:space="preserve">    </w:t>
+      </w:r>
+      <w:r>
+        <w:rPr>
+          <w:b w:val="false"/>
+          <w:bCs w:val="false"/>
+        </w:rPr>
+        <w:t>- Continuously prompt the user for task details until 'done' is entered:</w:t>
+      </w:r>
+    </w:p>
+    <w:p>
+      <w:pPr>
+        <w:pStyle w:val="Normal"/>
+        <w:bidi w:val="0"/>
+        <w:jc w:val="start"/>
+        <w:rPr>
+          <w:b w:val="false"/>
+          <w:bCs w:val="false"/>
+        </w:rPr>
+      </w:pPr>
+      <w:r>
+        <w:rPr>
+          <w:b w:val="false"/>
+          <w:bCs w:val="false"/>
+        </w:rPr>
+        <w:t xml:space="preserve">        </w:t>
+      </w:r>
+      <w:r>
+        <w:rPr>
+          <w:b w:val="false"/>
+          <w:bCs w:val="false"/>
+        </w:rPr>
+        <w:t>- Task name, type (academic/personal), deadline (datetime format), priority, duration</w:t>
+      </w:r>
+    </w:p>
+    <w:p>
+      <w:pPr>
+        <w:pStyle w:val="Normal"/>
+        <w:bidi w:val="0"/>
+        <w:jc w:val="start"/>
+        <w:rPr>
+          <w:b w:val="false"/>
+          <w:bCs w:val="false"/>
+        </w:rPr>
+      </w:pPr>
+      <w:r>
+        <w:rPr>
+          <w:b w:val="false"/>
+          <w:bCs w:val="false"/>
+        </w:rPr>
+        <w:t xml:space="preserve">        </w:t>
+      </w:r>
+      <w:r>
+        <w:rPr>
+          <w:b w:val="false"/>
+          <w:bCs w:val="false"/>
+        </w:rPr>
+        <w:t>- Create a Task object and add it to manager's task list</w:t>
+      </w:r>
+    </w:p>
+    <w:p>
+      <w:pPr>
+        <w:pStyle w:val="Normal"/>
+        <w:bidi w:val="0"/>
+        <w:jc w:val="start"/>
+        <w:rPr>
+          <w:b w:val="false"/>
+          <w:bCs w:val="false"/>
+        </w:rPr>
+      </w:pPr>
+      <w:r>
+        <w:rPr>
+          <w:b w:val="false"/>
+          <w:bCs w:val="false"/>
+        </w:rPr>
+        <w:t xml:space="preserve">        </w:t>
+      </w:r>
+    </w:p>
+    <w:p>
+      <w:pPr>
+        <w:pStyle w:val="Normal"/>
+        <w:bidi w:val="0"/>
+        <w:jc w:val="start"/>
+        <w:rPr>
+          <w:b w:val="false"/>
+          <w:bCs w:val="false"/>
+        </w:rPr>
+      </w:pPr>
+      <w:r>
+        <w:rPr>
+          <w:b w:val="false"/>
+          <w:bCs w:val="false"/>
+        </w:rPr>
+        <w:t>Function display_menu(manager):</w:t>
+      </w:r>
+    </w:p>
+    <w:p>
+      <w:pPr>
+        <w:pStyle w:val="Normal"/>
+        <w:bidi w:val="0"/>
+        <w:jc w:val="start"/>
+        <w:rPr>
+          <w:b w:val="false"/>
+          <w:bCs w:val="false"/>
+        </w:rPr>
+      </w:pPr>
+      <w:r>
+        <w:rPr>
+          <w:b w:val="false"/>
+          <w:bCs w:val="false"/>
+        </w:rPr>
+        <w:t xml:space="preserve">    </w:t>
+      </w:r>
+      <w:r>
+        <w:rPr>
+          <w:b w:val="false"/>
+          <w:bCs w:val="false"/>
+        </w:rPr>
+        <w:t>- Preload tasks for demonstration (e.g., Calculus Assignment, Project Report)</w:t>
+      </w:r>
+    </w:p>
+    <w:p>
+      <w:pPr>
+        <w:pStyle w:val="Normal"/>
+        <w:bidi w:val="0"/>
+        <w:jc w:val="start"/>
+        <w:rPr>
+          <w:b w:val="false"/>
+          <w:bCs w:val="false"/>
+        </w:rPr>
+      </w:pPr>
+      <w:r>
+        <w:rPr>
+          <w:b w:val="false"/>
+          <w:bCs w:val="false"/>
+        </w:rPr>
+        <w:t xml:space="preserve">    </w:t>
+      </w:r>
+      <w:r>
+        <w:rPr>
+          <w:b w:val="false"/>
+          <w:bCs w:val="false"/>
+        </w:rPr>
+        <w:t>- Loop to display the menu with options:</w:t>
+      </w:r>
+    </w:p>
+    <w:p>
+      <w:pPr>
+        <w:pStyle w:val="Normal"/>
+        <w:bidi w:val="0"/>
+        <w:jc w:val="start"/>
+        <w:rPr>
+          <w:b w:val="false"/>
+          <w:bCs w:val="false"/>
+        </w:rPr>
+      </w:pPr>
+      <w:r>
+        <w:rPr>
+          <w:b w:val="false"/>
+          <w:bCs w:val="false"/>
+        </w:rPr>
+        <w:t xml:space="preserve">        </w:t>
+      </w:r>
+      <w:r>
+        <w:rPr>
+          <w:b w:val="false"/>
+          <w:bCs w:val="false"/>
+        </w:rPr>
+        <w:t>- Add Task</w:t>
+      </w:r>
+    </w:p>
+    <w:p>
+      <w:pPr>
+        <w:pStyle w:val="Normal"/>
+        <w:bidi w:val="0"/>
+        <w:jc w:val="start"/>
+        <w:rPr>
+          <w:b w:val="false"/>
+          <w:bCs w:val="false"/>
+        </w:rPr>
+      </w:pPr>
+      <w:r>
+        <w:rPr>
+          <w:b w:val="false"/>
+          <w:bCs w:val="false"/>
+        </w:rPr>
+        <w:t xml:space="preserve">        </w:t>
+      </w:r>
+      <w:r>
+        <w:rPr>
+          <w:b w:val="false"/>
+          <w:bCs w:val="false"/>
+        </w:rPr>
+        <w:t>- View Upcoming Tasks</w:t>
+      </w:r>
+    </w:p>
+    <w:p>
+      <w:pPr>
+        <w:pStyle w:val="Normal"/>
+        <w:bidi w:val="0"/>
+        <w:jc w:val="start"/>
+        <w:rPr>
+          <w:b w:val="false"/>
+          <w:bCs w:val="false"/>
+        </w:rPr>
+      </w:pPr>
+      <w:r>
+        <w:rPr>
+          <w:b w:val="false"/>
+          <w:bCs w:val="false"/>
+        </w:rPr>
+        <w:t xml:space="preserve">        </w:t>
+      </w:r>
+      <w:r>
+        <w:rPr>
+          <w:b w:val="false"/>
+          <w:bCs w:val="false"/>
+        </w:rPr>
+        <w:t>- Schedule Tasks</w:t>
+      </w:r>
+    </w:p>
+    <w:p>
+      <w:pPr>
+        <w:pStyle w:val="Normal"/>
+        <w:bidi w:val="0"/>
+        <w:jc w:val="start"/>
+        <w:rPr>
+          <w:b w:val="false"/>
+          <w:bCs w:val="false"/>
+        </w:rPr>
+      </w:pPr>
+      <w:r>
+        <w:rPr>
+          <w:b w:val="false"/>
+          <w:bCs w:val="false"/>
+        </w:rPr>
+        <w:t xml:space="preserve">        </w:t>
+      </w:r>
+      <w:r>
+        <w:rPr>
+          <w:b w:val="false"/>
+          <w:bCs w:val="false"/>
+        </w:rPr>
+        <w:t>- Analyse Task Density</w:t>
+      </w:r>
+    </w:p>
+    <w:p>
+      <w:pPr>
+        <w:pStyle w:val="Normal"/>
+        <w:bidi w:val="0"/>
+        <w:jc w:val="start"/>
+        <w:rPr>
+          <w:b w:val="false"/>
+          <w:bCs w:val="false"/>
+        </w:rPr>
+      </w:pPr>
+      <w:r>
+        <w:rPr>
+          <w:b w:val="false"/>
+          <w:bCs w:val="false"/>
+        </w:rPr>
+        <w:t xml:space="preserve">        </w:t>
+      </w:r>
+      <w:r>
+        <w:rPr>
+          <w:b w:val="false"/>
+          <w:bCs w:val="false"/>
+        </w:rPr>
+        <w:t>- Task Reminders</w:t>
+      </w:r>
+    </w:p>
+    <w:p>
+      <w:pPr>
+        <w:pStyle w:val="Normal"/>
+        <w:bidi w:val="0"/>
+        <w:jc w:val="start"/>
+        <w:rPr>
+          <w:b w:val="false"/>
+          <w:bCs w:val="false"/>
+        </w:rPr>
+      </w:pPr>
+      <w:r>
+        <w:rPr>
+          <w:b w:val="false"/>
+          <w:bCs w:val="false"/>
+        </w:rPr>
+        <w:t xml:space="preserve">        </w:t>
+      </w:r>
+      <w:r>
+        <w:rPr>
+          <w:b w:val="false"/>
+          <w:bCs w:val="false"/>
+        </w:rPr>
+        <w:t>- Mark Task as Completed</w:t>
+      </w:r>
+    </w:p>
+    <w:p>
+      <w:pPr>
+        <w:pStyle w:val="Normal"/>
+        <w:bidi w:val="0"/>
+        <w:jc w:val="start"/>
+        <w:rPr>
+          <w:b w:val="false"/>
+          <w:bCs w:val="false"/>
+        </w:rPr>
+      </w:pPr>
+      <w:r>
+        <w:rPr>
+          <w:b w:val="false"/>
+          <w:bCs w:val="false"/>
+        </w:rPr>
+        <w:t xml:space="preserve">        </w:t>
+      </w:r>
+      <w:r>
+        <w:rPr>
+          <w:b w:val="false"/>
+          <w:bCs w:val="false"/>
+        </w:rPr>
+        <w:t>- View Completed Tasks</w:t>
+      </w:r>
+    </w:p>
+    <w:p>
+      <w:pPr>
+        <w:pStyle w:val="Normal"/>
+        <w:bidi w:val="0"/>
+        <w:jc w:val="start"/>
+        <w:rPr>
+          <w:b w:val="false"/>
+          <w:bCs w:val="false"/>
+        </w:rPr>
+      </w:pPr>
+      <w:r>
+        <w:rPr>
+          <w:b w:val="false"/>
+          <w:bCs w:val="false"/>
+        </w:rPr>
+        <w:t xml:space="preserve">        </w:t>
+      </w:r>
+      <w:r>
+        <w:rPr>
+          <w:b w:val="false"/>
+          <w:bCs w:val="false"/>
+        </w:rPr>
+        <w:t>- Exit</w:t>
+      </w:r>
+    </w:p>
+    <w:p>
+      <w:pPr>
+        <w:pStyle w:val="Normal"/>
+        <w:bidi w:val="0"/>
+        <w:jc w:val="start"/>
+        <w:rPr>
+          <w:b w:val="false"/>
+          <w:bCs w:val="false"/>
+        </w:rPr>
+      </w:pPr>
+      <w:r>
+        <w:rPr>
+          <w:b w:val="false"/>
+          <w:bCs w:val="false"/>
+        </w:rPr>
+        <w:t xml:space="preserve">    </w:t>
+      </w:r>
+      <w:r>
+        <w:rPr>
+          <w:b w:val="false"/>
+          <w:bCs w:val="false"/>
+        </w:rPr>
+        <w:t>- Based on user input, call corresponding methods (e.g., add_task, get_upcoming_tasks, schedule_tasks)</w:t>
+      </w:r>
+    </w:p>
+    <w:p>
+      <w:pPr>
+        <w:pStyle w:val="Normal"/>
+        <w:bidi w:val="0"/>
+        <w:jc w:val="start"/>
+        <w:rPr>
+          <w:b w:val="false"/>
+          <w:bCs w:val="false"/>
+        </w:rPr>
+      </w:pPr>
+      <w:r>
+        <w:rPr>
+          <w:b w:val="false"/>
+          <w:bCs w:val="false"/>
+        </w:rPr>
+        <w:t xml:space="preserve">    </w:t>
+      </w:r>
+    </w:p>
+    <w:p>
+      <w:pPr>
+        <w:pStyle w:val="Normal"/>
+        <w:bidi w:val="0"/>
+        <w:jc w:val="start"/>
+        <w:rPr>
+          <w:b w:val="false"/>
+          <w:bCs w:val="false"/>
+        </w:rPr>
+      </w:pPr>
+      <w:r>
+        <w:rPr>
+          <w:b w:val="false"/>
+          <w:bCs w:val="false"/>
+        </w:rPr>
+        <w:t>Function main():</w:t>
+      </w:r>
+    </w:p>
+    <w:p>
+      <w:pPr>
+        <w:pStyle w:val="Normal"/>
+        <w:bidi w:val="0"/>
+        <w:jc w:val="start"/>
+        <w:rPr>
+          <w:b w:val="false"/>
+          <w:bCs w:val="false"/>
+        </w:rPr>
+      </w:pPr>
+      <w:r>
+        <w:rPr>
+          <w:b w:val="false"/>
+          <w:bCs w:val="false"/>
+        </w:rPr>
+        <w:t xml:space="preserve">    </w:t>
+      </w:r>
+      <w:r>
+        <w:rPr>
+          <w:b w:val="false"/>
+          <w:bCs w:val="false"/>
+        </w:rPr>
+        <w:t>- Create a TaskManager instance</w:t>
+      </w:r>
+    </w:p>
+    <w:p>
+      <w:pPr>
+        <w:pStyle w:val="Normal"/>
+        <w:bidi w:val="0"/>
+        <w:jc w:val="start"/>
+        <w:rPr>
+          <w:b w:val="false"/>
+          <w:bCs w:val="false"/>
+        </w:rPr>
+      </w:pPr>
+      <w:r>
+        <w:rPr>
+          <w:b w:val="false"/>
+          <w:bCs w:val="false"/>
+        </w:rPr>
+        <w:t xml:space="preserve">    </w:t>
+      </w:r>
+      <w:r>
+        <w:rPr>
+          <w:b w:val="false"/>
+          <w:bCs w:val="false"/>
+        </w:rPr>
+        <w:t>- Call display_menu with the TaskManager instance</w:t>
+      </w:r>
+    </w:p>
+    <w:p>
+      <w:pPr>
+        <w:pStyle w:val="Normal"/>
+        <w:bidi w:val="0"/>
+        <w:jc w:val="start"/>
+        <w:rPr>
+          <w:b w:val="false"/>
+          <w:bCs w:val="false"/>
+        </w:rPr>
+      </w:pPr>
+      <w:r>
+        <w:rPr>
+          <w:b w:val="false"/>
+          <w:bCs w:val="false"/>
+        </w:rPr>
+      </w:r>
+    </w:p>
+    <w:p>
+      <w:pPr>
+        <w:pStyle w:val="Normal"/>
+        <w:bidi w:val="0"/>
+        <w:jc w:val="start"/>
+        <w:rPr>
+          <w:b w:val="false"/>
+          <w:bCs w:val="false"/>
+        </w:rPr>
+      </w:pPr>
+      <w:r>
+        <w:rPr>
+          <w:b w:val="false"/>
+          <w:bCs w:val="false"/>
+        </w:rPr>
+        <w:t>If __name__ == "__main__":</w:t>
+      </w:r>
+    </w:p>
+    <w:p>
+      <w:pPr>
+        <w:pStyle w:val="Normal"/>
+        <w:bidi w:val="0"/>
+        <w:jc w:val="start"/>
+        <w:rPr>
+          <w:b w:val="false"/>
+          <w:bCs w:val="false"/>
+        </w:rPr>
+      </w:pPr>
+      <w:r>
+        <w:rPr>
+          <w:b w:val="false"/>
+          <w:bCs w:val="false"/>
+        </w:rPr>
+        <w:t>- Call main()</w:t>
+      </w:r>
+    </w:p>
+    <w:p>
+      <w:pPr>
+        <w:pStyle w:val="Normal"/>
+        <w:bidi w:val="0"/>
+        <w:jc w:val="start"/>
+        <w:rPr>
+          <w:b w:val="false"/>
+          <w:bCs w:val="false"/>
+        </w:rPr>
+      </w:pPr>
+      <w:r>
+        <w:rPr>
+          <w:b w:val="false"/>
+          <w:bCs w:val="false"/>
+        </w:rPr>
       </w:r>
     </w:p>
     <w:sectPr>
